--- a/Testing for a causal effect (with 2 time series).docx
+++ b/Testing for a causal effect (with 2 time series).docx
@@ -1,6 +1,6 @@
 
 <file path=word/document.xml><?xml version="1.0" encoding="utf-8"?>
-<w:document xmlns:wpc="http://schemas.microsoft.com/office/word/2010/wordprocessingCanvas" xmlns:cx="http://schemas.microsoft.com/office/drawing/2014/chartex" xmlns:cx1="http://schemas.microsoft.com/office/drawing/2015/9/8/chartex" xmlns:cx2="http://schemas.microsoft.com/office/drawing/2015/10/21/chartex" xmlns:cx3="http://schemas.microsoft.com/office/drawing/2016/5/9/chartex" xmlns:cx4="http://schemas.microsoft.com/office/drawing/2016/5/10/chartex" xmlns:cx5="http://schemas.microsoft.com/office/drawing/2016/5/11/chartex" xmlns:cx6="http://schemas.microsoft.com/office/drawing/2016/5/12/chartex" xmlns:cx7="http://schemas.microsoft.com/office/drawing/2016/5/13/chartex" xmlns:cx8="http://schemas.microsoft.com/office/drawing/2016/5/14/chartex" xmlns:mc="http://schemas.openxmlformats.org/markup-compatibility/2006" xmlns:aink="http://schemas.microsoft.com/office/drawing/2016/ink" xmlns:am3d="http://schemas.microsoft.com/office/drawing/2017/model3d" xmlns:o="urn:schemas-microsoft-com:office:office" xmlns:r="http://schemas.openxmlformats.org/officeDocument/2006/relationships" xmlns:m="http://schemas.openxmlformats.org/officeDocument/2006/math" xmlns:v="urn:schemas-microsoft-com:vml" xmlns:wp14="http://schemas.microsoft.com/office/word/2010/wordprocessingDrawing" xmlns:wp="http://schemas.openxmlformats.org/drawingml/2006/wordprocessingDrawing" xmlns:w10="urn:schemas-microsoft-com:office:word" xmlns:w="http://schemas.openxmlformats.org/wordprocessingml/2006/main" xmlns:w14="http://schemas.microsoft.com/office/word/2010/wordml" xmlns:w15="http://schemas.microsoft.com/office/word/2012/wordml" xmlns:w16cex="http://schemas.microsoft.com/office/word/2018/wordml/cex" xmlns:w16cid="http://schemas.microsoft.com/office/word/2016/wordml/cid" xmlns:w16="http://schemas.microsoft.com/office/word/2018/wordml" xmlns:w16sdtdh="http://schemas.microsoft.com/office/word/2020/wordml/sdtdatahash" xmlns:w16se="http://schemas.microsoft.com/office/word/2015/wordml/symex" xmlns:wpg="http://schemas.microsoft.com/office/word/2010/wordprocessingGroup" xmlns:wpi="http://schemas.microsoft.com/office/word/2010/wordprocessingInk" xmlns:wne="http://schemas.microsoft.com/office/word/2006/wordml" xmlns:wps="http://schemas.microsoft.com/office/word/2010/wordprocessingShape" mc:Ignorable="w14 w15 w16se w16cid w16 w16cex w16sdtdh wp14">
+<w:document xmlns:wpc="http://schemas.microsoft.com/office/word/2010/wordprocessingCanvas" xmlns:cx="http://schemas.microsoft.com/office/drawing/2014/chartex" xmlns:cx1="http://schemas.microsoft.com/office/drawing/2015/9/8/chartex" xmlns:cx2="http://schemas.microsoft.com/office/drawing/2015/10/21/chartex" xmlns:cx3="http://schemas.microsoft.com/office/drawing/2016/5/9/chartex" xmlns:cx4="http://schemas.microsoft.com/office/drawing/2016/5/10/chartex" xmlns:cx5="http://schemas.microsoft.com/office/drawing/2016/5/11/chartex" xmlns:cx6="http://schemas.microsoft.com/office/drawing/2016/5/12/chartex" xmlns:cx7="http://schemas.microsoft.com/office/drawing/2016/5/13/chartex" xmlns:cx8="http://schemas.microsoft.com/office/drawing/2016/5/14/chartex" xmlns:mc="http://schemas.openxmlformats.org/markup-compatibility/2006" xmlns:aink="http://schemas.microsoft.com/office/drawing/2016/ink" xmlns:am3d="http://schemas.microsoft.com/office/drawing/2017/model3d" xmlns:o="urn:schemas-microsoft-com:office:office" xmlns:oel="http://schemas.microsoft.com/office/2019/extlst" xmlns:r="http://schemas.openxmlformats.org/officeDocument/2006/relationships" xmlns:m="http://schemas.openxmlformats.org/officeDocument/2006/math" xmlns:v="urn:schemas-microsoft-com:vml" xmlns:wp14="http://schemas.microsoft.com/office/word/2010/wordprocessingDrawing" xmlns:wp="http://schemas.openxmlformats.org/drawingml/2006/wordprocessingDrawing" xmlns:w10="urn:schemas-microsoft-com:office:word" xmlns:w="http://schemas.openxmlformats.org/wordprocessingml/2006/main" xmlns:w14="http://schemas.microsoft.com/office/word/2010/wordml" xmlns:w15="http://schemas.microsoft.com/office/word/2012/wordml" xmlns:w16cex="http://schemas.microsoft.com/office/word/2018/wordml/cex" xmlns:w16cid="http://schemas.microsoft.com/office/word/2016/wordml/cid" xmlns:w16="http://schemas.microsoft.com/office/word/2018/wordml" xmlns:w16sdtdh="http://schemas.microsoft.com/office/word/2020/wordml/sdtdatahash" xmlns:w16se="http://schemas.microsoft.com/office/word/2015/wordml/symex" xmlns:wpg="http://schemas.microsoft.com/office/word/2010/wordprocessingGroup" xmlns:wpi="http://schemas.microsoft.com/office/word/2010/wordprocessingInk" xmlns:wne="http://schemas.microsoft.com/office/word/2006/wordml" xmlns:wps="http://schemas.microsoft.com/office/word/2010/wordprocessingShape" mc:Ignorable="w14 w15 w16se w16cid w16 w16cex w16sdtdh wp14">
   <w:body>
     <w:p>
       <w:pPr>
@@ -39,27 +39,7 @@
           <w:szCs w:val="20"/>
           <w:lang w:eastAsia="en-IN"/>
         </w:rPr>
-        <w:t xml:space="preserve">“… an old variable explains 85% of the change in a new variable. </w:t>
-      </w:r>
-      <w:proofErr w:type="gramStart"/>
-      <w:r>
-        <w:rPr>
-          <w:rFonts w:ascii="Times New Roman" w:eastAsia="Times New Roman" w:hAnsi="Times New Roman" w:cs="Times New Roman"/>
-          <w:sz w:val="20"/>
-          <w:szCs w:val="20"/>
-          <w:lang w:eastAsia="en-IN"/>
-        </w:rPr>
-        <w:t>So</w:t>
-      </w:r>
-      <w:proofErr w:type="gramEnd"/>
-      <w:r>
-        <w:rPr>
-          <w:rFonts w:ascii="Times New Roman" w:eastAsia="Times New Roman" w:hAnsi="Times New Roman" w:cs="Times New Roman"/>
-          <w:sz w:val="20"/>
-          <w:szCs w:val="20"/>
-          <w:lang w:eastAsia="en-IN"/>
-        </w:rPr>
-        <w:t xml:space="preserve"> we can talk about causality”</w:t>
+        <w:t>“… an old variable explains 85% of the change in a new variable. So we can talk about causality”</w:t>
       </w:r>
     </w:p>
     <w:p>
@@ -88,17 +68,7 @@
           <w:szCs w:val="20"/>
           <w:lang w:eastAsia="en-IN"/>
         </w:rPr>
-        <w:t xml:space="preserve">when it </w:t>
-      </w:r>
-      <w:proofErr w:type="gramStart"/>
-      <w:r>
-        <w:rPr>
-          <w:rFonts w:ascii="Times New Roman" w:eastAsia="Times New Roman" w:hAnsi="Times New Roman" w:cs="Times New Roman"/>
-          <w:sz w:val="20"/>
-          <w:szCs w:val="20"/>
-          <w:lang w:eastAsia="en-IN"/>
-        </w:rPr>
-        <w:t>was</w:t>
+        <w:t>when it was</w:t>
       </w:r>
       <w:r>
         <w:rPr>
@@ -138,7 +108,6 @@
         <w:t>that</w:t>
       </w:r>
       <w:proofErr w:type="spellEnd"/>
-      <w:proofErr w:type="gramEnd"/>
       <w:r>
         <w:rPr>
           <w:rFonts w:ascii="Times New Roman" w:eastAsia="Times New Roman" w:hAnsi="Times New Roman" w:cs="Times New Roman"/>
@@ -180,6 +149,9 @@
         </w:rPr>
       </w:pPr>
       <w:r>
+        <w:rPr>
+          <w:noProof/>
+        </w:rPr>
         <w:drawing>
           <wp:inline distT="0" distB="0" distL="0" distR="0" wp14:anchorId="4FE14504" wp14:editId="10219BAC">
             <wp:extent cx="4343400" cy="3124200"/>
@@ -256,29 +228,7 @@
           <w:szCs w:val="20"/>
           <w:lang w:eastAsia="en-IN"/>
         </w:rPr>
-        <w:t xml:space="preserve"> (I can mention a paper we published a few years ago where we use such a test, </w:t>
-      </w:r>
-      <w:hyperlink r:id="rId6" w:tgtFrame="_blank" w:history="1">
-        <w:r>
-          <w:rPr>
-            <w:rFonts w:ascii="Times New Roman" w:eastAsia="Times New Roman" w:hAnsi="Times New Roman" w:cs="Times New Roman"/>
-            <w:color w:val="0000FF"/>
-            <w:sz w:val="20"/>
-            <w:szCs w:val="20"/>
-            <w:u w:val="single"/>
-            <w:lang w:eastAsia="en-IN"/>
-          </w:rPr>
-          <w:t>Tents, Tweets, and Events: The Interplay Between Ongoing Protests and Social Media</w:t>
-        </w:r>
-      </w:hyperlink>
-      <w:r>
-        <w:rPr>
-          <w:rFonts w:ascii="Times New Roman" w:eastAsia="Times New Roman" w:hAnsi="Times New Roman" w:cs="Times New Roman"/>
-          <w:sz w:val="20"/>
-          <w:szCs w:val="20"/>
-          <w:lang w:eastAsia="en-IN"/>
-        </w:rPr>
-        <w:t>). To explain that test, consider a bivariate time series (just like the one we have here), \</w:t>
+        <w:t xml:space="preserve"> (I can mention a paper we published a few years ago where we use such a test. To explain that test, consider a bivariate time series (just like the one we have here), \</w:t>
       </w:r>
       <w:proofErr w:type="spellStart"/>
       <w:r>
@@ -648,27 +598,7 @@
           <w:szCs w:val="20"/>
           <w:lang w:eastAsia="en-IN"/>
         </w:rPr>
-        <w:t xml:space="preserve"> 0. Note that we can use the simplified </w:t>
-      </w:r>
-      <w:proofErr w:type="gramStart"/>
-      <w:r>
-        <w:rPr>
-          <w:rFonts w:ascii="Times New Roman" w:eastAsia="Times New Roman" w:hAnsi="Times New Roman" w:cs="Times New Roman"/>
-          <w:sz w:val="20"/>
-          <w:szCs w:val="20"/>
-          <w:lang w:eastAsia="en-IN"/>
-        </w:rPr>
-        <w:t>expression{</w:t>
-      </w:r>
-      <w:proofErr w:type="gramEnd"/>
-      <w:r>
-        <w:rPr>
-          <w:rFonts w:ascii="Times New Roman" w:eastAsia="Times New Roman" w:hAnsi="Times New Roman" w:cs="Times New Roman"/>
-          <w:sz w:val="20"/>
-          <w:szCs w:val="20"/>
-          <w:lang w:eastAsia="en-IN"/>
-        </w:rPr>
-        <w:t>\</w:t>
+        <w:t xml:space="preserve"> 0. Note that we can use the simplified expression{\</w:t>
       </w:r>
       <w:proofErr w:type="spellStart"/>
       <w:r>
@@ -788,27 +718,7 @@
           <w:szCs w:val="20"/>
           <w:lang w:eastAsia="en-IN"/>
         </w:rPr>
-        <w:t>{blue</w:t>
-      </w:r>
-      <w:proofErr w:type="gramStart"/>
-      <w:r>
-        <w:rPr>
-          <w:rFonts w:ascii="Times New Roman" w:eastAsia="Times New Roman" w:hAnsi="Times New Roman" w:cs="Times New Roman"/>
-          <w:sz w:val="20"/>
-          <w:szCs w:val="20"/>
-          <w:lang w:eastAsia="en-IN"/>
-        </w:rPr>
-        <w:t>}{</w:t>
-      </w:r>
-      <w:proofErr w:type="gramEnd"/>
-      <w:r>
-        <w:rPr>
-          <w:rFonts w:ascii="Times New Roman" w:eastAsia="Times New Roman" w:hAnsi="Times New Roman" w:cs="Times New Roman"/>
-          <w:sz w:val="20"/>
-          <w:szCs w:val="20"/>
-          <w:lang w:eastAsia="en-IN"/>
-        </w:rPr>
-        <w:t>x\</w:t>
+        <w:t>{blue}{x\</w:t>
       </w:r>
       <w:proofErr w:type="spellStart"/>
       <w:r>
@@ -881,7 +791,6 @@
           <w:lang w:eastAsia="en-IN"/>
         </w:rPr>
       </w:pPr>
-      <w:proofErr w:type="gramStart"/>
       <w:r>
         <w:rPr>
           <w:rFonts w:ascii="Times New Roman" w:eastAsia="Times New Roman" w:hAnsi="Times New Roman" w:cs="Times New Roman"/>
@@ -889,17 +798,7 @@
           <w:szCs w:val="20"/>
           <w:lang w:eastAsia="en-IN"/>
         </w:rPr>
-        <w:t>So</w:t>
-      </w:r>
-      <w:proofErr w:type="gramEnd"/>
-      <w:r>
-        <w:rPr>
-          <w:rFonts w:ascii="Times New Roman" w:eastAsia="Times New Roman" w:hAnsi="Times New Roman" w:cs="Times New Roman"/>
-          <w:sz w:val="20"/>
-          <w:szCs w:val="20"/>
-          <w:lang w:eastAsia="en-IN"/>
-        </w:rPr>
-        <w:t xml:space="preserve"> I wanted to try on my two-variable problem.</w:t>
+        <w:t>So I wanted to try on my two-variable problem.</w:t>
       </w:r>
     </w:p>
     <w:tbl>
@@ -1277,7 +1176,6 @@
               <w:t xml:space="preserve"> </w:t>
             </w:r>
             <w:proofErr w:type="spellStart"/>
-            <w:proofErr w:type="gramStart"/>
             <w:r>
               <w:rPr>
                 <w:rFonts w:ascii="Courier New" w:eastAsia="Times New Roman" w:hAnsi="Courier New" w:cs="Courier New"/>
@@ -1301,7 +1199,6 @@
               </w:rPr>
               <w:t>(</w:t>
             </w:r>
-            <w:proofErr w:type="gramEnd"/>
             <w:r>
               <w:rPr>
                 <w:rFonts w:ascii="Courier New" w:eastAsia="Times New Roman" w:hAnsi="Courier New" w:cs="Courier New"/>
@@ -1630,7 +1527,6 @@
               <w:t>=</w:t>
             </w:r>
             <w:proofErr w:type="spellStart"/>
-            <w:proofErr w:type="gramStart"/>
             <w:r>
               <w:rPr>
                 <w:rFonts w:ascii="Courier New" w:eastAsia="Times New Roman" w:hAnsi="Courier New" w:cs="Courier New"/>
@@ -1655,7 +1551,6 @@
               <w:t>(</w:t>
             </w:r>
             <w:proofErr w:type="spellStart"/>
-            <w:proofErr w:type="gramEnd"/>
             <w:r>
               <w:rPr>
                 <w:rFonts w:ascii="Courier New" w:eastAsia="Times New Roman" w:hAnsi="Courier New" w:cs="Courier New"/>
@@ -2554,17 +2449,7 @@
                 <w:szCs w:val="20"/>
                 <w:lang w:eastAsia="en-IN"/>
               </w:rPr>
-              <w:t xml:space="preserve"> </w:t>
-            </w:r>
-            <w:proofErr w:type="gramStart"/>
-            <w:r>
-              <w:rPr>
-                <w:rFonts w:ascii="Courier New" w:eastAsia="Times New Roman" w:hAnsi="Courier New" w:cs="Courier New"/>
-                <w:sz w:val="20"/>
-                <w:szCs w:val="20"/>
-                <w:lang w:eastAsia="en-IN"/>
-              </w:rPr>
-              <w:t>VAR</w:t>
+              <w:t xml:space="preserve"> VAR</w:t>
             </w:r>
             <w:r>
               <w:rPr>
@@ -2577,7 +2462,6 @@
               <w:t>(</w:t>
             </w:r>
             <w:proofErr w:type="spellStart"/>
-            <w:proofErr w:type="gramEnd"/>
             <w:r>
               <w:rPr>
                 <w:rFonts w:ascii="Courier New" w:eastAsia="Times New Roman" w:hAnsi="Courier New" w:cs="Courier New"/>
@@ -3076,7 +2960,6 @@
               </w:rPr>
               <w:t xml:space="preserve">T.l1   </w:t>
             </w:r>
-            <w:proofErr w:type="gramStart"/>
             <w:r>
               <w:rPr>
                 <w:rFonts w:ascii="Courier New" w:eastAsia="Times New Roman" w:hAnsi="Courier New" w:cs="Courier New"/>
@@ -3106,7 +2989,6 @@
               </w:rPr>
               <w:t>20.07247411</w:t>
             </w:r>
-            <w:proofErr w:type="gramEnd"/>
             <w:r>
               <w:rPr>
                 <w:rFonts w:ascii="Courier New" w:eastAsia="Times New Roman" w:hAnsi="Courier New" w:cs="Courier New"/>
@@ -3230,9 +3112,17 @@
                 <w:szCs w:val="20"/>
                 <w:lang w:eastAsia="en-IN"/>
               </w:rPr>
-              <w:t>187.</w:t>
-            </w:r>
-            <w:proofErr w:type="gramStart"/>
+              <w:t>187.75472482</w:t>
+            </w:r>
+            <w:r>
+              <w:rPr>
+                <w:rFonts w:ascii="Courier New" w:eastAsia="Times New Roman" w:hAnsi="Courier New" w:cs="Courier New"/>
+                <w:sz w:val="20"/>
+                <w:szCs w:val="20"/>
+                <w:lang w:eastAsia="en-IN"/>
+              </w:rPr>
+              <w:t xml:space="preserve">  </w:t>
+            </w:r>
             <w:r>
               <w:rPr>
                 <w:rFonts w:ascii="Courier New" w:eastAsia="Times New Roman" w:hAnsi="Courier New" w:cs="Courier New"/>
@@ -3241,28 +3131,8 @@
                 <w:szCs w:val="20"/>
                 <w:lang w:eastAsia="en-IN"/>
               </w:rPr>
-              <w:t>75472482</w:t>
-            </w:r>
-            <w:r>
-              <w:rPr>
-                <w:rFonts w:ascii="Courier New" w:eastAsia="Times New Roman" w:hAnsi="Courier New" w:cs="Courier New"/>
-                <w:sz w:val="20"/>
-                <w:szCs w:val="20"/>
-                <w:lang w:eastAsia="en-IN"/>
-              </w:rPr>
-              <w:t xml:space="preserve">  </w:t>
-            </w:r>
-            <w:r>
-              <w:rPr>
-                <w:rFonts w:ascii="Courier New" w:eastAsia="Times New Roman" w:hAnsi="Courier New" w:cs="Courier New"/>
-                <w:color w:val="FF0000"/>
-                <w:sz w:val="20"/>
-                <w:szCs w:val="20"/>
-                <w:lang w:eastAsia="en-IN"/>
-              </w:rPr>
               <w:t>4.301566</w:t>
             </w:r>
-            <w:proofErr w:type="gramEnd"/>
             <w:r>
               <w:rPr>
                 <w:rFonts w:ascii="Courier New" w:eastAsia="Times New Roman" w:hAnsi="Courier New" w:cs="Courier New"/>
@@ -3554,7 +3424,6 @@
               </w:rPr>
               <w:t>-</w:t>
             </w:r>
-            <w:proofErr w:type="gramStart"/>
             <w:r>
               <w:rPr>
                 <w:rFonts w:ascii="Courier New" w:eastAsia="Times New Roman" w:hAnsi="Courier New" w:cs="Courier New"/>
@@ -3574,7 +3443,6 @@
               </w:rPr>
               <w:t>6.177118</w:t>
             </w:r>
-            <w:proofErr w:type="gramEnd"/>
             <w:r>
               <w:rPr>
                 <w:rFonts w:ascii="Courier New" w:eastAsia="Times New Roman" w:hAnsi="Courier New" w:cs="Courier New"/>
@@ -4224,7 +4092,6 @@
                 <w:lang w:eastAsia="en-IN"/>
               </w:rPr>
             </w:pPr>
-            <w:proofErr w:type="gramStart"/>
             <w:r>
               <w:rPr>
                 <w:rFonts w:ascii="Courier New" w:eastAsia="Times New Roman" w:hAnsi="Courier New" w:cs="Courier New"/>
@@ -4244,7 +4111,6 @@
               </w:rPr>
               <w:t>(</w:t>
             </w:r>
-            <w:proofErr w:type="gramEnd"/>
             <w:r>
               <w:rPr>
                 <w:rFonts w:ascii="Courier New" w:eastAsia="Times New Roman" w:hAnsi="Courier New" w:cs="Courier New"/>
@@ -4839,57 +4705,6 @@
           <w:lang w:eastAsia="en-IN"/>
         </w:rPr>
       </w:pPr>
-      <w:r>
-        <w:rPr>
-          <w:rFonts w:ascii="Times New Roman" w:eastAsia="Times New Roman" w:hAnsi="Times New Roman" w:cs="Times New Roman"/>
-          <w:sz w:val="20"/>
-          <w:szCs w:val="20"/>
-          <w:lang w:eastAsia="en-IN"/>
-        </w:rPr>
-        <w:t xml:space="preserve">So clearly, something is wrong here. Either it is some sort of superpower that cyclists are not aware of. Or this test that was used for </w:t>
-      </w:r>
-      <w:hyperlink r:id="rId7" w:tgtFrame="_blank" w:history="1">
-        <w:r>
-          <w:rPr>
-            <w:rFonts w:ascii="Times New Roman" w:eastAsia="Times New Roman" w:hAnsi="Times New Roman" w:cs="Times New Roman"/>
-            <w:color w:val="0000FF"/>
-            <w:sz w:val="20"/>
-            <w:szCs w:val="20"/>
-            <w:u w:val="single"/>
-            <w:lang w:eastAsia="en-IN"/>
-          </w:rPr>
-          <w:t>forty years</w:t>
-        </w:r>
-      </w:hyperlink>
-      <w:r>
-        <w:rPr>
-          <w:rFonts w:ascii="Times New Roman" w:eastAsia="Times New Roman" w:hAnsi="Times New Roman" w:cs="Times New Roman"/>
-          <w:sz w:val="20"/>
-          <w:szCs w:val="20"/>
-          <w:lang w:eastAsia="en-IN"/>
-        </w:rPr>
-        <w:t xml:space="preserve"> (Clive Granger even got a Nobel </w:t>
-      </w:r>
-      <w:proofErr w:type="spellStart"/>
-      <w:r>
-        <w:rPr>
-          <w:rFonts w:ascii="Times New Roman" w:eastAsia="Times New Roman" w:hAnsi="Times New Roman" w:cs="Times New Roman"/>
-          <w:sz w:val="20"/>
-          <w:szCs w:val="20"/>
-          <w:lang w:eastAsia="en-IN"/>
-        </w:rPr>
-        <w:t>price</w:t>
-      </w:r>
-      <w:proofErr w:type="spellEnd"/>
-      <w:r>
-        <w:rPr>
-          <w:rFonts w:ascii="Times New Roman" w:eastAsia="Times New Roman" w:hAnsi="Times New Roman" w:cs="Times New Roman"/>
-          <w:sz w:val="20"/>
-          <w:szCs w:val="20"/>
-          <w:lang w:eastAsia="en-IN"/>
-        </w:rPr>
-        <w:t xml:space="preserve"> for it) is not working. Or we missed something. Actually… I think we missed something here. The series are not stationary. We can almost see it with</w:t>
-      </w:r>
     </w:p>
     <w:tbl>
       <w:tblPr>
@@ -5254,17 +5069,7 @@
                 <w:szCs w:val="20"/>
                 <w:lang w:eastAsia="en-IN"/>
               </w:rPr>
-              <w:t>var</w:t>
-            </w:r>
-            <w:proofErr w:type="gramStart"/>
-            <w:r>
-              <w:rPr>
-                <w:rFonts w:ascii="Courier New" w:eastAsia="Times New Roman" w:hAnsi="Courier New" w:cs="Courier New"/>
-                <w:sz w:val="20"/>
-                <w:szCs w:val="20"/>
-                <w:lang w:eastAsia="en-IN"/>
-              </w:rPr>
-              <w:t>2</w:t>
+              <w:t>var2</w:t>
             </w:r>
             <w:r>
               <w:rPr>
@@ -5283,17 +5088,7 @@
                 <w:szCs w:val="20"/>
                 <w:lang w:eastAsia="en-IN"/>
               </w:rPr>
-              <w:t>$</w:t>
-            </w:r>
-            <w:proofErr w:type="gramEnd"/>
-            <w:r>
-              <w:rPr>
-                <w:rFonts w:ascii="Courier New" w:eastAsia="Times New Roman" w:hAnsi="Courier New" w:cs="Courier New"/>
-                <w:sz w:val="20"/>
-                <w:szCs w:val="20"/>
-                <w:lang w:eastAsia="en-IN"/>
-              </w:rPr>
-              <w:t>C</w:t>
+              <w:t>$C</w:t>
             </w:r>
             <w:r>
               <w:rPr>
@@ -5569,7 +5364,6 @@
                 <w:lang w:eastAsia="en-IN"/>
               </w:rPr>
             </w:pPr>
-            <w:proofErr w:type="gramStart"/>
             <w:r>
               <w:rPr>
                 <w:rFonts w:ascii="Courier New" w:eastAsia="Times New Roman" w:hAnsi="Courier New" w:cs="Courier New"/>
@@ -5592,7 +5386,6 @@
               </w:rPr>
               <w:t>(</w:t>
             </w:r>
-            <w:proofErr w:type="gramEnd"/>
             <w:r>
               <w:rPr>
                 <w:rFonts w:ascii="Courier New" w:eastAsia="Times New Roman" w:hAnsi="Courier New" w:cs="Courier New"/>
@@ -5641,7 +5434,6 @@
                 <w:lang w:eastAsia="en-IN"/>
               </w:rPr>
             </w:pPr>
-            <w:proofErr w:type="gramStart"/>
             <w:r>
               <w:rPr>
                 <w:rFonts w:ascii="Courier New" w:eastAsia="Times New Roman" w:hAnsi="Courier New" w:cs="Courier New"/>
@@ -5662,18 +5454,7 @@
                 <w:szCs w:val="20"/>
                 <w:lang w:eastAsia="en-IN"/>
               </w:rPr>
-              <w:t>(</w:t>
-            </w:r>
-            <w:proofErr w:type="gramEnd"/>
-            <w:r>
-              <w:rPr>
-                <w:rFonts w:ascii="Courier New" w:eastAsia="Times New Roman" w:hAnsi="Courier New" w:cs="Courier New"/>
-                <w:color w:val="008800"/>
-                <w:sz w:val="20"/>
-                <w:szCs w:val="20"/>
-                <w:lang w:eastAsia="en-IN"/>
-              </w:rPr>
-              <w:t>)</w:t>
+              <w:t>()</w:t>
             </w:r>
             <w:r>
               <w:rPr>
@@ -6011,6 +5792,9 @@
         </w:rPr>
       </w:pPr>
       <w:r>
+        <w:rPr>
+          <w:noProof/>
+        </w:rPr>
         <w:lastRenderedPageBreak/>
         <w:drawing>
           <wp:inline distT="0" distB="0" distL="0" distR="0" wp14:anchorId="728308F6" wp14:editId="27FBB982">
@@ -6028,7 +5812,7 @@
                     <pic:cNvPicPr/>
                   </pic:nvPicPr>
                   <pic:blipFill>
-                    <a:blip r:embed="rId8"/>
+                    <a:blip r:embed="rId6"/>
                     <a:stretch>
                       <a:fillRect/>
                     </a:stretch>
@@ -6059,7 +5843,6 @@
           <w:lang w:eastAsia="en-IN"/>
         </w:rPr>
       </w:pPr>
-      <w:proofErr w:type="gramStart"/>
       <w:r>
         <w:rPr>
           <w:rFonts w:ascii="Times New Roman" w:eastAsia="Times New Roman" w:hAnsi="Times New Roman" w:cs="Times New Roman"/>
@@ -6067,37 +5850,7 @@
           <w:szCs w:val="20"/>
           <w:lang w:eastAsia="en-IN"/>
         </w:rPr>
-        <w:t>i.e.</w:t>
-      </w:r>
-      <w:proofErr w:type="gramEnd"/>
-      <w:r>
-        <w:rPr>
-          <w:rFonts w:ascii="Times New Roman" w:eastAsia="Times New Roman" w:hAnsi="Times New Roman" w:cs="Times New Roman"/>
-          <w:sz w:val="20"/>
-          <w:szCs w:val="20"/>
-          <w:lang w:eastAsia="en-IN"/>
-        </w:rPr>
-        <w:t xml:space="preserve"> at least, we should expect some seasonal unit root here. So let us use two techniques. The first one is a classical one-year difference, \Delta_{</w:t>
-      </w:r>
-      <w:proofErr w:type="gramStart"/>
-      <w:r>
-        <w:rPr>
-          <w:rFonts w:ascii="Times New Roman" w:eastAsia="Times New Roman" w:hAnsi="Times New Roman" w:cs="Times New Roman"/>
-          <w:sz w:val="20"/>
-          <w:szCs w:val="20"/>
-          <w:lang w:eastAsia="en-IN"/>
-        </w:rPr>
-        <w:t>365}\</w:t>
-      </w:r>
-      <w:proofErr w:type="gramEnd"/>
-      <w:r>
-        <w:rPr>
-          <w:rFonts w:ascii="Times New Roman" w:eastAsia="Times New Roman" w:hAnsi="Times New Roman" w:cs="Times New Roman"/>
-          <w:sz w:val="20"/>
-          <w:szCs w:val="20"/>
-          <w:lang w:eastAsia="en-IN"/>
-        </w:rPr>
-        <w:t>boldsymbol{z}_t=\boldsymbol{z}_t-\boldsymbol{z}_{t-365}</w:t>
+        <w:t>i.e. at least, we should expect some seasonal unit root here. So let us use two techniques. The first one is a classical one-year difference, \Delta_{365}\boldsymbol{z}_t=\boldsymbol{z}_t-\boldsymbol{z}_{t-365}</w:t>
       </w:r>
     </w:p>
     <w:tbl>
@@ -6692,17 +6445,7 @@
                 <w:szCs w:val="20"/>
                 <w:lang w:eastAsia="en-IN"/>
               </w:rPr>
-              <w:t xml:space="preserve"> </w:t>
-            </w:r>
-            <w:proofErr w:type="gramStart"/>
-            <w:r>
-              <w:rPr>
-                <w:rFonts w:ascii="Courier New" w:eastAsia="Times New Roman" w:hAnsi="Courier New" w:cs="Courier New"/>
-                <w:sz w:val="20"/>
-                <w:szCs w:val="20"/>
-                <w:lang w:eastAsia="en-IN"/>
-              </w:rPr>
-              <w:t>VAR</w:t>
+              <w:t xml:space="preserve"> VAR</w:t>
             </w:r>
             <w:r>
               <w:rPr>
@@ -6714,7 +6457,6 @@
               </w:rPr>
               <w:t>(</w:t>
             </w:r>
-            <w:proofErr w:type="gramEnd"/>
             <w:r>
               <w:rPr>
                 <w:rFonts w:ascii="Courier New" w:eastAsia="Times New Roman" w:hAnsi="Courier New" w:cs="Courier New"/>
@@ -7254,7 +6996,6 @@
               </w:rPr>
               <w:t xml:space="preserve">T.l1    </w:t>
             </w:r>
-            <w:proofErr w:type="gramStart"/>
             <w:r>
               <w:rPr>
                 <w:rFonts w:ascii="Courier New" w:eastAsia="Times New Roman" w:hAnsi="Courier New" w:cs="Courier New"/>
@@ -7284,7 +7025,6 @@
               </w:rPr>
               <w:t>28.58783276</w:t>
             </w:r>
-            <w:proofErr w:type="gramEnd"/>
             <w:r>
               <w:rPr>
                 <w:rFonts w:ascii="Courier New" w:eastAsia="Times New Roman" w:hAnsi="Courier New" w:cs="Courier New"/>
@@ -7702,7 +7442,6 @@
                 <w:lang w:eastAsia="en-IN"/>
               </w:rPr>
             </w:pPr>
-            <w:proofErr w:type="gramStart"/>
             <w:r>
               <w:rPr>
                 <w:rFonts w:ascii="Courier New" w:eastAsia="Times New Roman" w:hAnsi="Courier New" w:cs="Courier New"/>
@@ -7722,7 +7461,6 @@
               </w:rPr>
               <w:t>0.000518209</w:t>
             </w:r>
-            <w:proofErr w:type="gramEnd"/>
             <w:r>
               <w:rPr>
                 <w:rFonts w:ascii="Courier New" w:eastAsia="Times New Roman" w:hAnsi="Courier New" w:cs="Courier New"/>
@@ -7818,7 +7556,6 @@
                 <w:lang w:eastAsia="en-IN"/>
               </w:rPr>
             </w:pPr>
-            <w:proofErr w:type="gramStart"/>
             <w:r>
               <w:rPr>
                 <w:rFonts w:ascii="Courier New" w:eastAsia="Times New Roman" w:hAnsi="Courier New" w:cs="Courier New"/>
@@ -7838,7 +7575,6 @@
               </w:rPr>
               <w:t>0.598425288</w:t>
             </w:r>
-            <w:proofErr w:type="gramEnd"/>
             <w:r>
               <w:rPr>
                 <w:rFonts w:ascii="Courier New" w:eastAsia="Times New Roman" w:hAnsi="Courier New" w:cs="Courier New"/>
@@ -8412,7 +8148,6 @@
                 <w:lang w:eastAsia="en-IN"/>
               </w:rPr>
             </w:pPr>
-            <w:proofErr w:type="gramStart"/>
             <w:r>
               <w:rPr>
                 <w:rFonts w:ascii="Courier New" w:eastAsia="Times New Roman" w:hAnsi="Courier New" w:cs="Courier New"/>
@@ -8432,7 +8167,6 @@
               </w:rPr>
               <w:t>(</w:t>
             </w:r>
-            <w:proofErr w:type="gramEnd"/>
             <w:r>
               <w:rPr>
                 <w:rFonts w:ascii="Courier New" w:eastAsia="Times New Roman" w:hAnsi="Courier New" w:cs="Courier New"/>
@@ -9355,7 +9089,6 @@
                 <w:lang w:eastAsia="en-IN"/>
               </w:rPr>
             </w:pPr>
-            <w:proofErr w:type="gramStart"/>
             <w:r>
               <w:rPr>
                 <w:rFonts w:ascii="Courier New" w:eastAsia="Times New Roman" w:hAnsi="Courier New" w:cs="Courier New"/>
@@ -9375,7 +9108,6 @@
               </w:rPr>
               <w:t>(</w:t>
             </w:r>
-            <w:proofErr w:type="gramEnd"/>
             <w:r>
               <w:rPr>
                 <w:rFonts w:ascii="Courier New" w:eastAsia="Times New Roman" w:hAnsi="Courier New" w:cs="Courier New"/>
@@ -10739,20 +10471,9 @@
           <w:szCs w:val="20"/>
           <w:lang w:eastAsia="en-IN"/>
         </w:rPr>
-        <w:t>The second idea would be to use a one day difference, \Delta_{</w:t>
-      </w:r>
-      <w:proofErr w:type="gramStart"/>
-      <w:r>
-        <w:rPr>
-          <w:rFonts w:ascii="Times New Roman" w:eastAsia="Times New Roman" w:hAnsi="Times New Roman" w:cs="Times New Roman"/>
-          <w:sz w:val="20"/>
-          <w:szCs w:val="20"/>
-          <w:lang w:eastAsia="en-IN"/>
-        </w:rPr>
-        <w:t>1}\</w:t>
+        <w:t>The second idea would be to use a one day difference, \Delta_{1}\</w:t>
       </w:r>
       <w:proofErr w:type="spellStart"/>
-      <w:proofErr w:type="gramEnd"/>
       <w:r>
         <w:rPr>
           <w:rFonts w:ascii="Times New Roman" w:eastAsia="Times New Roman" w:hAnsi="Times New Roman" w:cs="Times New Roman"/>
@@ -11317,7 +11038,6 @@
               </w:rPr>
               <w:t>(</w:t>
             </w:r>
-            <w:proofErr w:type="gramStart"/>
             <w:r>
               <w:rPr>
                 <w:rFonts w:ascii="Courier New" w:eastAsia="Times New Roman" w:hAnsi="Courier New" w:cs="Courier New"/>
@@ -11346,7 +11066,6 @@
               </w:rPr>
               <w:t xml:space="preserve">  HQ</w:t>
             </w:r>
-            <w:proofErr w:type="gramEnd"/>
             <w:r>
               <w:rPr>
                 <w:rFonts w:ascii="Courier New" w:eastAsia="Times New Roman" w:hAnsi="Courier New" w:cs="Courier New"/>
@@ -11587,47 +11306,7 @@
           <w:szCs w:val="20"/>
           <w:lang w:eastAsia="en-IN"/>
         </w:rPr>
-        <w:t xml:space="preserve">but on that one, a </w:t>
-      </w:r>
-      <w:proofErr w:type="gramStart"/>
-      <w:r>
-        <w:rPr>
-          <w:rFonts w:ascii="Times New Roman" w:eastAsia="Times New Roman" w:hAnsi="Times New Roman" w:cs="Times New Roman"/>
-          <w:sz w:val="20"/>
-          <w:szCs w:val="20"/>
-          <w:lang w:eastAsia="en-IN"/>
-        </w:rPr>
-        <w:t>VAR(</w:t>
-      </w:r>
-      <w:proofErr w:type="gramEnd"/>
-      <w:r>
-        <w:rPr>
-          <w:rFonts w:ascii="Times New Roman" w:eastAsia="Times New Roman" w:hAnsi="Times New Roman" w:cs="Times New Roman"/>
-          <w:sz w:val="20"/>
-          <w:szCs w:val="20"/>
-          <w:lang w:eastAsia="en-IN"/>
-        </w:rPr>
-        <w:t xml:space="preserve">1) model – with only one lag – might not be sufficient. It might be better to consider a </w:t>
-      </w:r>
-      <w:proofErr w:type="gramStart"/>
-      <w:r>
-        <w:rPr>
-          <w:rFonts w:ascii="Times New Roman" w:eastAsia="Times New Roman" w:hAnsi="Times New Roman" w:cs="Times New Roman"/>
-          <w:sz w:val="20"/>
-          <w:szCs w:val="20"/>
-          <w:lang w:eastAsia="en-IN"/>
-        </w:rPr>
-        <w:t>VAR(</w:t>
-      </w:r>
-      <w:proofErr w:type="gramEnd"/>
-      <w:r>
-        <w:rPr>
-          <w:rFonts w:ascii="Times New Roman" w:eastAsia="Times New Roman" w:hAnsi="Times New Roman" w:cs="Times New Roman"/>
-          <w:sz w:val="20"/>
-          <w:szCs w:val="20"/>
-          <w:lang w:eastAsia="en-IN"/>
-        </w:rPr>
-        <w:t>3)</w:t>
+        <w:t>but on that one, a VAR(1) model – with only one lag – might not be sufficient. It might be better to consider a VAR(3)</w:t>
       </w:r>
     </w:p>
     <w:tbl>
@@ -11766,17 +11445,7 @@
                 <w:szCs w:val="20"/>
                 <w:lang w:eastAsia="en-IN"/>
               </w:rPr>
-              <w:t xml:space="preserve"> </w:t>
-            </w:r>
-            <w:proofErr w:type="gramStart"/>
-            <w:r>
-              <w:rPr>
-                <w:rFonts w:ascii="Courier New" w:eastAsia="Times New Roman" w:hAnsi="Courier New" w:cs="Courier New"/>
-                <w:sz w:val="20"/>
-                <w:szCs w:val="20"/>
-                <w:lang w:eastAsia="en-IN"/>
-              </w:rPr>
-              <w:t>VAR</w:t>
+              <w:t xml:space="preserve"> VAR</w:t>
             </w:r>
             <w:r>
               <w:rPr>
@@ -11788,7 +11457,6 @@
               </w:rPr>
               <w:t>(</w:t>
             </w:r>
-            <w:proofErr w:type="gramEnd"/>
             <w:r>
               <w:rPr>
                 <w:rFonts w:ascii="Courier New" w:eastAsia="Times New Roman" w:hAnsi="Courier New" w:cs="Courier New"/>
@@ -12310,7 +11978,6 @@
                 <w:lang w:eastAsia="en-IN"/>
               </w:rPr>
             </w:pPr>
-            <w:proofErr w:type="gramStart"/>
             <w:r>
               <w:rPr>
                 <w:rFonts w:ascii="Courier New" w:eastAsia="Times New Roman" w:hAnsi="Courier New" w:cs="Courier New"/>
@@ -12330,7 +11997,6 @@
               </w:rPr>
               <w:t>(</w:t>
             </w:r>
-            <w:proofErr w:type="gramEnd"/>
             <w:r>
               <w:rPr>
                 <w:rFonts w:ascii="Courier New" w:eastAsia="Times New Roman" w:hAnsi="Courier New" w:cs="Courier New"/>
@@ -13519,7 +13185,6 @@
                 <w:lang w:eastAsia="en-IN"/>
               </w:rPr>
             </w:pPr>
-            <w:proofErr w:type="gramStart"/>
             <w:r>
               <w:rPr>
                 <w:rFonts w:ascii="Courier New" w:eastAsia="Times New Roman" w:hAnsi="Courier New" w:cs="Courier New"/>
@@ -13539,7 +13204,6 @@
               </w:rPr>
               <w:t>(</w:t>
             </w:r>
-            <w:proofErr w:type="gramEnd"/>
             <w:r>
               <w:rPr>
                 <w:rFonts w:ascii="Courier New" w:eastAsia="Times New Roman" w:hAnsi="Courier New" w:cs="Courier New"/>
@@ -14663,19 +14327,8 @@
           <w:szCs w:val="20"/>
           <w:lang w:eastAsia="en-IN"/>
         </w:rPr>
-        <w:t xml:space="preserve">but nothing instantaneously… So it looks like Granger causality performs well on that </w:t>
+        <w:t>but nothing instantaneously… So it looks like Granger causality performs well on that one !</w:t>
       </w:r>
-      <w:proofErr w:type="gramStart"/>
-      <w:r>
-        <w:rPr>
-          <w:rFonts w:ascii="Times New Roman" w:eastAsia="Times New Roman" w:hAnsi="Times New Roman" w:cs="Times New Roman"/>
-          <w:sz w:val="20"/>
-          <w:szCs w:val="20"/>
-          <w:lang w:eastAsia="en-IN"/>
-        </w:rPr>
-        <w:t>one !</w:t>
-      </w:r>
-      <w:proofErr w:type="gramEnd"/>
     </w:p>
     <w:p/>
     <w:sectPr>
